--- a/ResourceFiles/Marketing Campaign Ideas for Munson's Pickles and Preserves Farm.docx
+++ b/ResourceFiles/Marketing Campaign Ideas for Munson's Pickles and Preserves Farm.docx
@@ -720,7 +720,7 @@
           <w:cs w:val="0"/>
           <w:lang w:val="en-US" w:eastAsia="ko-KR" w:bidi="ar-SA"/>
         </w:rPr>
-        <w:t>마케팅 캠페인은 "Munson's: Pickles and Preserves with a Purpose"라는 태그라인을 사용하여 Munson의 브랜드 본질을 포착합니다.</w:t>
+        <w:t>마케팅 캠페인은 "Munson's: Pickles and Preserves with a Purpose"라는 태그라인을 사용하여 Munson's의 브랜드 본질을 포착합니다.</w:t>
       </w:r>
     </w:p>
     <w:p>
@@ -1084,7 +1084,7 @@
           <w:cs w:val="0"/>
           <w:lang w:val="en-US" w:eastAsia="ko-KR" w:bidi="ar-SA"/>
         </w:rPr>
-        <w:t>마케팅 캠페인은 "Munson's: Just Pickles and Preserves 이상"이라는 문슨의 제품 혜택을 강조하기 위해 다음 슬로건을 사용합니다.</w:t>
+        <w:t>마케팅 캠페인은 "Munson's: More than Just Pickles and Preserves"라는 슬로건을 사용하여 Munson's 제품의 이점을 강조합니다.</w:t>
       </w:r>
     </w:p>
     <w:p>
@@ -1494,7 +1494,7 @@
           <w:cs w:val="0"/>
           <w:lang w:val="en-US" w:eastAsia="ko-KR" w:bidi="ar-SA"/>
         </w:rPr>
-        <w:t>마케팅 캠페인은 다음 모토를 사용하여 Munson의 고객 옹호에 영감을 줍니다. "Munson's: 피클과 보존의 사랑을 공유하십시오".</w:t>
+        <w:t>마케팅 캠페인은 "Munson's: Share the Love of Pickles and Preserves"라는 모토를 사용하여 Munson's 고객의 지지도에 영감을 줍니다.</w:t>
       </w:r>
     </w:p>
     <w:p>
@@ -1904,7 +1904,7 @@
           <w:cs w:val="0"/>
           <w:lang w:val="en-US" w:eastAsia="ko-KR" w:bidi="ar-SA"/>
         </w:rPr>
-        <w:t>마케팅 캠페인은 다음 문구를 사용하여 Munson의 제품 평가판을 구동하고 구매합니다. "Munson's: 찾기, 사용해 보기, 사랑하세요".</w:t>
+        <w:t>마케팅 캠페인은 "Munson's: Find Them, Try Them, Love Them"라는 문구를 사용하여 Munson's 제품을 체험하고 구매하도록 합니다.</w:t>
       </w:r>
     </w:p>
     <w:p>

--- a/ResourceFiles/Marketing Campaign Ideas for Munson's Pickles and Preserves Farm.docx
+++ b/ResourceFiles/Marketing Campaign Ideas for Munson's Pickles and Preserves Farm.docx
@@ -126,7 +126,7 @@
           <w:cs w:val="0"/>
           <w:lang w:val="en-US" w:eastAsia="ko-KR" w:bidi="ar-SA"/>
         </w:rPr>
-        <w:t>요약</w:t>
+        <w:t>실행 요약</w:t>
       </w:r>
     </w:p>
     <w:p>
